--- a/Project Part 3/Project-Part-3.docx
+++ b/Project Part 3/Project-Part-3.docx
@@ -149,7 +149,7 @@
         <w:t xml:space="preserve"> </w:t>
       </w:r>
       <w:r>
-        <w:t xml:space="preserve">- the win vs. loss metaphor mentioned earlier.</w:t>
+        <w:t xml:space="preserve">(at some point in the repayment cycle) - the win vs. loss metaphor mentioned earlier.</w:t>
       </w:r>
     </w:p>
     <w:p>
@@ -183,43 +183,7 @@
         <w:pStyle w:val="BodyText"/>
       </w:pPr>
       <w:r>
-        <w:t xml:space="preserve">In today’s age, the science has caught up with the art - and in many cases has even surpassed it. Where you have had one or two individuals trying to</w:t>
-      </w:r>
-      <w:r>
-        <w:t xml:space="preserve"> </w:t>
-      </w:r>
-      <w:r>
-        <w:t xml:space="preserve">“</w:t>
-      </w:r>
-      <w:r>
-        <w:t xml:space="preserve">crunch the numbers</w:t>
-      </w:r>
-      <w:r>
-        <w:t xml:space="preserve">”</w:t>
-      </w:r>
-      <w:r>
-        <w:t xml:space="preserve"> </w:t>
-      </w:r>
-      <w:r>
-        <w:t xml:space="preserve">and come up with a decision in the times past, we now have computers to do this work. But where the computers and science really excel at this work is finding the hidden relationships between a consumer’s relevant</w:t>
-      </w:r>
-      <w:r>
-        <w:t xml:space="preserve"> </w:t>
-      </w:r>
-      <w:r>
-        <w:t xml:space="preserve">“</w:t>
-      </w:r>
-      <w:r>
-        <w:t xml:space="preserve">parameters</w:t>
-      </w:r>
-      <w:r>
-        <w:t xml:space="preserve">”</w:t>
-      </w:r>
-      <w:r>
-        <w:t xml:space="preserve"> </w:t>
-      </w:r>
-      <w:r>
-        <w:t xml:space="preserve">to the loan and aiding in the decision of win vs. loss. It crunches the numbers among thousands upon thousands of historical loan’s parameters, and understanding those outcomes it can provide a sound assessment of risk that’s rooted in science and not intuition.</w:t>
+        <w:t xml:space="preserve">The following study takes a more consistent &amp; scientific approach to loan disbursement by building a statistical model that predicts whether or not a consumer will default on a loan. It uses vast amounts of historical loan data - and knowing the outcomes of these loans the model is able to learn and then predict whether or not a new customer is less likely or more likely to default.</w:t>
       </w:r>
     </w:p>
     <w:p>
@@ -227,40 +191,66 @@
         <w:pStyle w:val="BodyText"/>
       </w:pPr>
       <w:r>
-        <w:t xml:space="preserve">In this project we will explore the use of one of these scientific tools called Regression. Being that our end goal is to have a decision to</w:t>
-      </w:r>
-      <w:r>
-        <w:t xml:space="preserve"> </w:t>
-      </w:r>
-      <w:r>
-        <w:t xml:space="preserve">“</w:t>
-      </w:r>
-      <w:r>
-        <w:t xml:space="preserve">give loan</w:t>
-      </w:r>
-      <w:r>
-        <w:t xml:space="preserve">”</w:t>
-      </w:r>
-      <w:r>
-        <w:t xml:space="preserve"> </w:t>
-      </w:r>
-      <w:r>
-        <w:t xml:space="preserve">or</w:t>
-      </w:r>
-      <w:r>
-        <w:t xml:space="preserve"> </w:t>
-      </w:r>
-      <w:r>
-        <w:t xml:space="preserve">“</w:t>
-      </w:r>
-      <w:r>
-        <w:t xml:space="preserve">decline loan</w:t>
-      </w:r>
-      <w:r>
-        <w:t xml:space="preserve">”</w:t>
-      </w:r>
-      <w:r>
-        <w:t xml:space="preserve">, we will use the Logistic version of the regression analysis, which is better suited for a yes/no decision. A more scientific approach to decision making will not only save time and money to improve the bottom line, but will also help to mitigate bias and the associated organizational risk that comes with it.</w:t>
+        <w:t xml:space="preserve">We also evaluate the</w:t>
+      </w:r>
+      <w:r>
+        <w:t xml:space="preserve"> </w:t>
+      </w:r>
+      <w:r>
+        <w:t xml:space="preserve">“</w:t>
+      </w:r>
+      <w:r>
+        <w:t xml:space="preserve">current state</w:t>
+      </w:r>
+      <w:r>
+        <w:t xml:space="preserve">”</w:t>
+      </w:r>
+      <w:r>
+        <w:t xml:space="preserve"> </w:t>
+      </w:r>
+      <w:r>
+        <w:t xml:space="preserve">loan profit using today’s processes (about $0.9M on all historical loans used), and we compare this figure to the model based approach evaluated under multiple objectives. Conservatively, we realize a net gain in profits of about an additional $2.0M</w:t>
+      </w:r>
+      <w:r>
+        <w:t xml:space="preserve"> </w:t>
+      </w:r>
+      <w:r>
+        <w:rPr>
+          <w:i/>
+        </w:rPr>
+        <w:t xml:space="preserve">over</w:t>
+      </w:r>
+      <w:r>
+        <w:t xml:space="preserve"> </w:t>
+      </w:r>
+      <w:r>
+        <w:t xml:space="preserve">the current state, with roughly $8.8M left to be explored from a</w:t>
+      </w:r>
+      <w:r>
+        <w:t xml:space="preserve"> </w:t>
+      </w:r>
+      <w:r>
+        <w:t xml:space="preserve">“</w:t>
+      </w:r>
+      <w:r>
+        <w:t xml:space="preserve">perfect world</w:t>
+      </w:r>
+      <w:r>
+        <w:t xml:space="preserve">”</w:t>
+      </w:r>
+      <w:r>
+        <w:t xml:space="preserve"> </w:t>
+      </w:r>
+      <w:r>
+        <w:t xml:space="preserve">(where each loan disbursed is repaid in full).</w:t>
+      </w:r>
+    </w:p>
+    <w:p>
+      <w:pPr>
+        <w:pStyle w:val="BodyText"/>
+      </w:pPr>
+      <w:r>
+        <w:t xml:space="preserve">We see this more scientific approach to loan disbursement decision making not only as a key strategy to saving time &amp; money and improving the bottom line, but also as a way to help mitigate bias and the associated organizational risk that comes with it. Ultimately, the deployment of this model into production will allow us to remain competitive in the industry and continue serving our customers and strengthening the communities in which we operate.</w:t>
       </w:r>
     </w:p>
     <w:p>
